--- a/docs/smb-tech-resume.docx
+++ b/docs/smb-tech-resume.docx
@@ -58,7 +58,7 @@
         <w:rPr>
           <w:rtl w:val="0"/>
         </w:rPr>
-        <w:t xml:space="preserve"> | github.com/smblucker </w:t>
+        <w:t xml:space="preserve"> | smblucker.github.io </w:t>
       </w:r>
     </w:p>
     <w:p>
